--- a/SE300Lab1.docx
+++ b/SE300Lab1.docx
@@ -36,6 +36,10 @@
       </w:r>
       <w:r>
         <w:t>is lab will go through how to set up an account, add your teammates as friends, how to download and set up both Git and GitHub, and how to create/manage repositories.</w:t>
+      </w:r>
+      <w:r>
+        <w:br/>
+        <w:t xml:space="preserve">This document is meant to be completed along with the SE300 Git Guide on GitHub. </w:t>
       </w:r>
     </w:p>
     <w:p>
@@ -124,18 +128,6 @@
         </w:rPr>
         <w:t>Once your account is created, share your username with your team and write it below:</w:t>
       </w:r>
-      <w:r>
-        <w:rPr>
-          <w:rFonts w:ascii="Times New Roman" w:hAnsi="Times New Roman" w:cs="Times New Roman"/>
-        </w:rPr>
-        <w:br/>
-      </w:r>
-      <w:r>
-        <w:rPr>
-          <w:rFonts w:ascii="Times New Roman" w:hAnsi="Times New Roman" w:cs="Times New Roman"/>
-        </w:rPr>
-        <w:br/>
-      </w:r>
     </w:p>
     <w:p>
       <w:pPr>
@@ -224,12 +216,118 @@
         </w:rPr>
         <w:t xml:space="preserve"> </w:t>
       </w:r>
+    </w:p>
+    <w:p>
+      <w:pPr>
+        <w:pStyle w:val="Heading3"/>
+        <w:rPr>
+          <w:rFonts w:ascii="Times New Roman" w:hAnsi="Times New Roman" w:cs="Times New Roman"/>
+        </w:rPr>
+      </w:pPr>
+      <w:r>
+        <w:rPr>
+          <w:rFonts w:ascii="Times New Roman" w:hAnsi="Times New Roman" w:cs="Times New Roman"/>
+        </w:rPr>
+        <w:t xml:space="preserve">Write down their usernames below: </w:t>
+      </w:r>
+    </w:p>
+    <w:p>
+      <w:pPr>
+        <w:pStyle w:val="Heading1"/>
+        <w:numPr>
+          <w:ilvl w:val="0"/>
+          <w:numId w:val="0"/>
+        </w:numPr>
+        <w:ind w:left="360" w:hanging="360"/>
+      </w:pPr>
+    </w:p>
+    <w:p>
+      <w:pPr>
+        <w:pStyle w:val="Heading1"/>
+        <w:rPr>
+          <w:rFonts w:ascii="Times New Roman" w:hAnsi="Times New Roman" w:cs="Times New Roman"/>
+        </w:rPr>
+      </w:pPr>
+      <w:r>
+        <w:rPr>
+          <w:rFonts w:ascii="Times New Roman" w:hAnsi="Times New Roman" w:cs="Times New Roman"/>
+        </w:rPr>
+        <w:t>Downloading Git and Github Desktop</w:t>
+      </w:r>
+    </w:p>
+    <w:p>
+      <w:pPr>
+        <w:pStyle w:val="Heading3"/>
+        <w:rPr>
+          <w:rFonts w:ascii="Times New Roman" w:hAnsi="Times New Roman" w:cs="Times New Roman"/>
+        </w:rPr>
+      </w:pPr>
+      <w:r>
+        <w:rPr>
+          <w:rFonts w:ascii="Times New Roman" w:hAnsi="Times New Roman" w:cs="Times New Roman"/>
+        </w:rPr>
+        <w:t xml:space="preserve">Follow Step 2, and provide a screenshot of your terminal, with the command git --version to show that Git is properly installed. An example screenshot is provided </w:t>
+      </w:r>
+      <w:r>
+        <w:rPr>
+          <w:rFonts w:ascii="Times New Roman" w:hAnsi="Times New Roman" w:cs="Times New Roman"/>
+        </w:rPr>
+        <w:lastRenderedPageBreak/>
+        <w:t xml:space="preserve">below, add your screenshot underneath the example. </w:t>
+      </w:r>
       <w:r>
         <w:rPr>
           <w:rFonts w:ascii="Times New Roman" w:hAnsi="Times New Roman" w:cs="Times New Roman"/>
         </w:rPr>
         <w:br/>
       </w:r>
+      <w:r>
+        <w:rPr>
+          <w:rFonts w:ascii="Times New Roman" w:hAnsi="Times New Roman" w:cs="Times New Roman"/>
+          <w:noProof/>
+        </w:rPr>
+        <w:drawing>
+          <wp:inline distT="0" distB="0" distL="0" distR="0" wp14:anchorId="428434FC" wp14:editId="08B8E095">
+            <wp:extent cx="5486400" cy="3885565"/>
+            <wp:effectExtent l="0" t="0" r="0" b="0"/>
+            <wp:docPr id="1285007020" name="Picture 1" descr="A screenshot of a computer&#10;&#10;Description automatically generated"/>
+            <wp:cNvGraphicFramePr>
+              <a:graphicFrameLocks xmlns:a="http://schemas.openxmlformats.org/drawingml/2006/main" noChangeAspect="1"/>
+            </wp:cNvGraphicFramePr>
+            <a:graphic xmlns:a="http://schemas.openxmlformats.org/drawingml/2006/main">
+              <a:graphicData uri="http://schemas.openxmlformats.org/drawingml/2006/picture">
+                <pic:pic xmlns:pic="http://schemas.openxmlformats.org/drawingml/2006/picture">
+                  <pic:nvPicPr>
+                    <pic:cNvPr id="1285007020" name="Picture 1" descr="A screenshot of a computer&#10;&#10;Description automatically generated"/>
+                    <pic:cNvPicPr/>
+                  </pic:nvPicPr>
+                  <pic:blipFill>
+                    <a:blip r:embed="rId9" cstate="print">
+                      <a:extLst>
+                        <a:ext uri="{28A0092B-C50C-407E-A947-70E740481C1C}">
+                          <a14:useLocalDpi xmlns:a14="http://schemas.microsoft.com/office/drawing/2010/main" val="0"/>
+                        </a:ext>
+                      </a:extLst>
+                    </a:blip>
+                    <a:stretch>
+                      <a:fillRect/>
+                    </a:stretch>
+                  </pic:blipFill>
+                  <pic:spPr>
+                    <a:xfrm>
+                      <a:off x="0" y="0"/>
+                      <a:ext cx="5486400" cy="3885565"/>
+                    </a:xfrm>
+                    <a:prstGeom prst="rect">
+                      <a:avLst/>
+                    </a:prstGeom>
+                  </pic:spPr>
+                </pic:pic>
+              </a:graphicData>
+            </a:graphic>
+          </wp:inline>
+        </w:drawing>
+      </w:r>
     </w:p>
     <w:p>
       <w:pPr>
@@ -242,59 +340,155 @@
         <w:rPr>
           <w:rFonts w:ascii="Times New Roman" w:hAnsi="Times New Roman" w:cs="Times New Roman"/>
         </w:rPr>
-        <w:t xml:space="preserve">Write down their usernames below: </w:t>
-      </w:r>
-      <w:r>
-        <w:rPr>
-          <w:rFonts w:ascii="Times New Roman" w:hAnsi="Times New Roman" w:cs="Times New Roman"/>
-        </w:rPr>
+        <w:t xml:space="preserve">Follow step </w:t>
+      </w:r>
+      <w:proofErr w:type="gramStart"/>
+      <w:r>
+        <w:rPr>
+          <w:rFonts w:ascii="Times New Roman" w:hAnsi="Times New Roman" w:cs="Times New Roman"/>
+        </w:rPr>
+        <w:t>3, and</w:t>
+      </w:r>
+      <w:proofErr w:type="gramEnd"/>
+      <w:r>
+        <w:rPr>
+          <w:rFonts w:ascii="Times New Roman" w:hAnsi="Times New Roman" w:cs="Times New Roman"/>
+        </w:rPr>
+        <w:t xml:space="preserve"> provide a screenshot of the completed connection. An example is below. Please provide your screenshot underneath the example. </w:t>
+      </w:r>
+    </w:p>
+    <w:p>
+      <w:pPr>
+        <w:pStyle w:val="ListParagraph"/>
+        <w:rPr>
+          <w:rFonts w:ascii="Times New Roman" w:hAnsi="Times New Roman" w:cs="Times New Roman"/>
+        </w:rPr>
+      </w:pPr>
+      <w:r>
+        <w:rPr>
+          <w:rFonts w:ascii="Times New Roman" w:hAnsi="Times New Roman" w:cs="Times New Roman"/>
+          <w:noProof/>
+        </w:rPr>
+        <w:drawing>
+          <wp:inline distT="0" distB="0" distL="0" distR="0" wp14:anchorId="2348CD0E" wp14:editId="09C80B9A">
+            <wp:extent cx="5486400" cy="3885565"/>
+            <wp:effectExtent l="0" t="0" r="0" b="0"/>
+            <wp:docPr id="1724831943" name="Picture 3" descr="A screenshot of a computer&#10;&#10;Description automatically generated"/>
+            <wp:cNvGraphicFramePr>
+              <a:graphicFrameLocks xmlns:a="http://schemas.openxmlformats.org/drawingml/2006/main" noChangeAspect="1"/>
+            </wp:cNvGraphicFramePr>
+            <a:graphic xmlns:a="http://schemas.openxmlformats.org/drawingml/2006/main">
+              <a:graphicData uri="http://schemas.openxmlformats.org/drawingml/2006/picture">
+                <pic:pic xmlns:pic="http://schemas.openxmlformats.org/drawingml/2006/picture">
+                  <pic:nvPicPr>
+                    <pic:cNvPr id="1724831943" name="Picture 3" descr="A screenshot of a computer&#10;&#10;Description automatically generated"/>
+                    <pic:cNvPicPr/>
+                  </pic:nvPicPr>
+                  <pic:blipFill>
+                    <a:blip r:embed="rId10" cstate="print">
+                      <a:extLst>
+                        <a:ext uri="{28A0092B-C50C-407E-A947-70E740481C1C}">
+                          <a14:useLocalDpi xmlns:a14="http://schemas.microsoft.com/office/drawing/2010/main" val="0"/>
+                        </a:ext>
+                      </a:extLst>
+                    </a:blip>
+                    <a:stretch>
+                      <a:fillRect/>
+                    </a:stretch>
+                  </pic:blipFill>
+                  <pic:spPr>
+                    <a:xfrm>
+                      <a:off x="0" y="0"/>
+                      <a:ext cx="5486400" cy="3885565"/>
+                    </a:xfrm>
+                    <a:prstGeom prst="rect">
+                      <a:avLst/>
+                    </a:prstGeom>
+                  </pic:spPr>
+                </pic:pic>
+              </a:graphicData>
+            </a:graphic>
+          </wp:inline>
+        </w:drawing>
+      </w:r>
+    </w:p>
+    <w:p>
+      <w:pPr>
+        <w:pStyle w:val="Heading3"/>
+        <w:numPr>
+          <w:ilvl w:val="0"/>
+          <w:numId w:val="0"/>
+        </w:numPr>
+        <w:ind w:left="1080"/>
+        <w:rPr>
+          <w:rFonts w:ascii="Times New Roman" w:hAnsi="Times New Roman" w:cs="Times New Roman"/>
+        </w:rPr>
+      </w:pPr>
+    </w:p>
+    <w:p>
+      <w:pPr>
+        <w:pStyle w:val="Heading2"/>
+        <w:numPr>
+          <w:ilvl w:val="0"/>
+          <w:numId w:val="0"/>
+        </w:numPr>
+      </w:pPr>
+    </w:p>
+    <w:p>
+      <w:pPr>
+        <w:pStyle w:val="Heading1"/>
+      </w:pPr>
+      <w:r>
+        <w:t>Creating and Editing Repositories</w:t>
+      </w:r>
+    </w:p>
+    <w:p>
+      <w:pPr>
+        <w:pStyle w:val="Heading3"/>
+      </w:pPr>
+      <w:r>
+        <w:t xml:space="preserve">Follow Step 4 and paste the link to your newly created repository below. </w:t>
+      </w:r>
+      <w:r>
         <w:br/>
       </w:r>
-      <w:r>
-        <w:rPr>
-          <w:rFonts w:ascii="Times New Roman" w:hAnsi="Times New Roman" w:cs="Times New Roman"/>
-        </w:rPr>
+    </w:p>
+    <w:p>
+      <w:pPr>
+        <w:pStyle w:val="Heading3"/>
+      </w:pPr>
+      <w:r>
+        <w:t xml:space="preserve">Follow Step 5 and provide a screenshot to your newly cloned repository. </w:t>
+      </w:r>
+    </w:p>
+    <w:p>
+      <w:pPr>
+        <w:pStyle w:val="Heading3"/>
+      </w:pPr>
+      <w:r>
+        <w:t xml:space="preserve">Follow Steps 6-10. Screenshots are not necessary as long as this document is uploaded and the link to the new repository is created. </w:t>
+      </w:r>
+      <w:r>
         <w:br/>
       </w:r>
+    </w:p>
+    <w:p>
+      <w:pPr>
+        <w:pStyle w:val="Heading3"/>
+        <w:numPr>
+          <w:ilvl w:val="0"/>
+          <w:numId w:val="0"/>
+        </w:numPr>
+        <w:ind w:left="1080" w:hanging="360"/>
+        <w:rPr>
+          <w:rFonts w:ascii="Times New Roman" w:hAnsi="Times New Roman" w:cs="Times New Roman"/>
+        </w:rPr>
+      </w:pPr>
       <w:r>
         <w:rPr>
           <w:rFonts w:ascii="Times New Roman" w:hAnsi="Times New Roman" w:cs="Times New Roman"/>
         </w:rPr>
         <w:br/>
-      </w:r>
-      <w:r>
-        <w:rPr>
-          <w:rFonts w:ascii="Times New Roman" w:hAnsi="Times New Roman" w:cs="Times New Roman"/>
-        </w:rPr>
-        <w:br/>
-      </w:r>
-    </w:p>
-    <w:p>
-      <w:pPr>
-        <w:pStyle w:val="Heading1"/>
-        <w:rPr>
-          <w:rFonts w:ascii="Times New Roman" w:hAnsi="Times New Roman" w:cs="Times New Roman"/>
-        </w:rPr>
-      </w:pPr>
-      <w:r>
-        <w:rPr>
-          <w:rFonts w:ascii="Times New Roman" w:hAnsi="Times New Roman" w:cs="Times New Roman"/>
-        </w:rPr>
-        <w:t>Downloading Git and Github Desktop</w:t>
-      </w:r>
-    </w:p>
-    <w:p>
-      <w:pPr>
-        <w:pStyle w:val="Heading3"/>
-        <w:rPr>
-          <w:rFonts w:ascii="Times New Roman" w:hAnsi="Times New Roman" w:cs="Times New Roman"/>
-        </w:rPr>
-      </w:pPr>
-      <w:r>
-        <w:rPr>
-          <w:rFonts w:ascii="Times New Roman" w:hAnsi="Times New Roman" w:cs="Times New Roman"/>
-        </w:rPr>
-        <w:t>Create an account on GitHub by accessing the following link</w:t>
       </w:r>
     </w:p>
     <w:p>
@@ -308,7 +502,7 @@
       </w:pPr>
     </w:p>
     <w:sectPr>
-      <w:footerReference w:type="default" r:id="rId9"/>
+      <w:footerReference w:type="default" r:id="rId11"/>
       <w:pgSz w:w="12240" w:h="15840"/>
       <w:pgMar w:top="1440" w:right="1800" w:bottom="1080" w:left="1800" w:header="720" w:footer="720" w:gutter="0"/>
       <w:cols w:space="720"/>
@@ -1595,6 +1789,19 @@
       <w:shd w:val="clear" w:color="auto" w:fill="E1DFDD"/>
     </w:rPr>
   </w:style>
+  <w:style w:type="paragraph" w:styleId="ListParagraph">
+    <w:name w:val="List Paragraph"/>
+    <w:basedOn w:val="Normal"/>
+    <w:uiPriority w:val="34"/>
+    <w:semiHidden/>
+    <w:unhideWhenUsed/>
+    <w:qFormat/>
+    <w:rsid w:val="00FF39FF"/>
+    <w:pPr>
+      <w:ind w:left="720"/>
+      <w:contextualSpacing/>
+    </w:pPr>
+  </w:style>
 </w:styles>
 </file>
 
